--- a/Activity_4_Video_Script.docx
+++ b/Activity_4_Video_Script.docx
@@ -8,7 +8,7 @@
         <w:jc w:val="center"/>
       </w:pPr>
       <w:r>
-        <w:t>Activity 4: See the System in Action</w:t>
+        <w:t>Activity 4: What Changes With Energy?</w:t>
       </w:r>
     </w:p>
     <w:p>
@@ -20,7 +20,7 @@
           <w:i/>
           <w:sz w:val="28"/>
         </w:rPr>
-        <w:t>Complete Video Script with Animations</w:t>
+        <w:t>Simulate the System with Energy ON - Complete Video Script</w:t>
       </w:r>
     </w:p>
     <w:p>
@@ -39,7 +39,7 @@
         <w:t xml:space="preserve">Title: </w:t>
       </w:r>
       <w:r>
-        <w:t>"From Data to Discovery: Your Energy Model Works in the Real World"</w:t>
+        <w:t>"Simulate the System with Energy ON - Observe the Changes"</w:t>
         <w:br/>
       </w:r>
       <w:r>
@@ -49,7 +49,7 @@
         <w:t xml:space="preserve">Duration: </w:t>
       </w:r>
       <w:r>
-        <w:t>4:00 - 4:30 minutes</w:t>
+        <w:t>3:00 - 3:30 minutes</w:t>
         <w:br/>
       </w:r>
       <w:r>
@@ -59,7 +59,7 @@
         <w:t xml:space="preserve">Style: </w:t>
       </w:r>
       <w:r>
-        <w:t>Close narrative + celebration + real-world connection + challenge</w:t>
+        <w:t>Close narrative + step-by-step demonstration</w:t>
         <w:br/>
       </w:r>
       <w:r>
@@ -69,7 +69,7 @@
         <w:t xml:space="preserve">Tone: </w:t>
       </w:r>
       <w:r>
-        <w:t>Inspirational, empowering, like a friend showing you something amazing</w:t>
+        <w:t>Like a friend explaining, exploratory and exciting</w:t>
         <w:br/>
       </w:r>
       <w:r>
@@ -89,7 +89,7 @@
         <w:t xml:space="preserve">Connection: </w:t>
       </w:r>
       <w:r>
-        <w:t>The climax and closing of "From Plug to Steam" journey</w:t>
+        <w:t>Directly follows Activity 3 - Shows what happens when energy is ON</w:t>
       </w:r>
     </w:p>
     <w:p>
@@ -102,7 +102,7 @@
         <w:pStyle w:val="Heading1"/>
       </w:pPr>
       <w:r>
-        <w:t>PART 1: RECAP &amp; THE MOMENT OF TRUTH</w:t>
+        <w:t>PART 1: RECAP &amp; SETUP REVIEW</w:t>
       </w:r>
     </w:p>
     <w:p>
@@ -115,7 +115,7 @@
         <w:rPr>
           <w:i/>
         </w:rPr>
-        <w:t>"Welcome to Activity 4. This is the moment we've been building toward."</w:t>
+        <w:t>"Welcome to Activity 4. Remember where we left off?"</w:t>
         <w:br/>
         <w:br/>
       </w:r>
@@ -128,7 +128,7 @@
         <w:rPr>
           <w:i/>
         </w:rPr>
-        <w:t>"Remember what you did? You built a model. You connected it. You set up a test scenario with energy OFF."</w:t>
+        <w:t>"You had everything set up. Energy Input at 0%. Heating Coil and Boiling Water ready to observe."</w:t>
         <w:br/>
         <w:br/>
       </w:r>
@@ -141,7 +141,20 @@
         <w:rPr>
           <w:i/>
         </w:rPr>
-        <w:t>"Now... we're gonna see what happens. We're gonna run the simulation and watch the data come to life."</w:t>
+        <w:t>"We looked at what happens when energy is OFF. Nothing happened. The system stayed quiet."</w:t>
+        <w:br/>
+        <w:br/>
+      </w:r>
+      <w:r>
+        <w:t>[Pause]</w:t>
+        <w:br/>
+        <w:br/>
+      </w:r>
+      <w:r>
+        <w:rPr>
+          <w:i/>
+        </w:rPr>
+        <w:t>"But now? We're gonna do something different. We're gonna turn that energy ON. And we're gonna watch what CHANGES."</w:t>
       </w:r>
     </w:p>
     <w:p>
@@ -154,12 +167,12 @@
         <w:pStyle w:val="Heading1"/>
       </w:pPr>
       <w:r>
-        <w:t>PART 2: RUNNING THE SIMULATION - ENERGY OFF</w:t>
+        <w:t>PART 2: STEP 1 - TURN ON ENERGY INPUT</w:t>
       </w:r>
     </w:p>
     <w:p>
       <w:r>
-        <w:t>Duration: 0:30 - 1:30 (1 minute)</w:t>
+        <w:t>Duration: 0:30 - 1:15 (45 seconds)</w:t>
       </w:r>
     </w:p>
     <w:p>
@@ -167,61 +180,7 @@
         <w:rPr>
           <w:i/>
         </w:rPr>
-        <w:t>"Here we go. Energy Input is at 0%. Everything is ready to observe."</w:t>
-        <w:br/>
-        <w:br/>
-      </w:r>
-      <w:r>
-        <w:rPr>
-          <w:i/>
-        </w:rPr>
-        <w:t>"I'm gonna hit the Play button... and watch what the simulation tells us."</w:t>
-        <w:br/>
-        <w:br/>
-      </w:r>
-    </w:p>
-    <w:p>
-      <w:pPr>
-        <w:pStyle w:val="Heading3"/>
-      </w:pPr>
-      <w:r>
-        <w:t>Action:</w:t>
-      </w:r>
-    </w:p>
-    <w:p>
-      <w:pPr>
-        <w:pStyle w:val="ListBullet"/>
-      </w:pPr>
-      <w:r>
-        <w:t>CLICK Play button</w:t>
-        <w:br/>
-      </w:r>
-      <w:r>
-        <w:t>Simulation runs</w:t>
-        <w:br/>
-      </w:r>
-      <w:r>
-        <w:t>Graph fills with flat data lines</w:t>
-        <w:br/>
-      </w:r>
-      <w:r>
-        <w:t>Both components show zero activity</w:t>
-      </w:r>
-    </w:p>
-    <w:p>
-      <w:pPr>
-        <w:pStyle w:val="Heading3"/>
-      </w:pPr>
-      <w:r>
-        <w:t>Voiceover continues:</w:t>
-      </w:r>
-    </w:p>
-    <w:p>
-      <w:r>
-        <w:rPr>
-          <w:i/>
-        </w:rPr>
-        <w:t>"Look at what's happening on the graph."</w:t>
+        <w:t>"Okay, first thing. We need to turn ON the energy."</w:t>
         <w:br/>
         <w:br/>
       </w:r>
@@ -234,15 +193,7 @@
         <w:rPr>
           <w:i/>
         </w:rPr>
-        <w:t>"The Heating Coil? It's not heating up. The line is flat. Zero activity."</w:t>
-        <w:br/>
-        <w:br/>
-      </w:r>
-      <w:r>
-        <w:rPr>
-          <w:i/>
-        </w:rPr>
-        <w:t>"The Boiling Water? Also flat. Zero boiling."</w:t>
+        <w:t>"Look at the External Components panel. That's in the top left. See Energy Input right there?"</w:t>
         <w:br/>
         <w:br/>
       </w:r>
@@ -255,33 +206,7 @@
         <w:rPr>
           <w:i/>
         </w:rPr>
-        <w:t>"Why? Because there's NO energy coming in. Energy dependence. The system depends on energy to work. No energy... no action."</w:t>
-      </w:r>
-    </w:p>
-    <w:p>
-      <w:r>
-        <w:br w:type="page"/>
-      </w:r>
-    </w:p>
-    <w:p>
-      <w:pPr>
-        <w:pStyle w:val="Heading1"/>
-      </w:pPr>
-      <w:r>
-        <w:t>PART 3: RUNNING THE SIMULATION - ENERGY ON</w:t>
-      </w:r>
-    </w:p>
-    <w:p>
-      <w:r>
-        <w:t>Duration: 1:30 - 2:30 (1 minute)</w:t>
-      </w:r>
-    </w:p>
-    <w:p>
-      <w:r>
-        <w:rPr>
-          <w:i/>
-        </w:rPr>
-        <w:t>"Now let's ask the opposite question. What happens when we TURN energy ON?"</w:t>
+        <w:t>"Right now, that slider is all the way to the left. That's 0%. No energy. The system is unplugged, basically."</w:t>
         <w:br/>
         <w:br/>
       </w:r>
@@ -294,7 +219,7 @@
         <w:rPr>
           <w:i/>
         </w:rPr>
-        <w:t>"Let me set Energy Input to 100%... full power."</w:t>
+        <w:t>"Let's change that. We're gonna move this slider... all the way to the right."</w:t>
       </w:r>
     </w:p>
     <w:p>
@@ -315,6 +240,9 @@
         </w:rPr>
         <w:t>DRAG slider from 0% to 100%</w:t>
       </w:r>
+      <w:r>
+        <w:t xml:space="preserve"> (smooth motion)</w:t>
+      </w:r>
     </w:p>
     <w:p>
       <w:pPr>
@@ -329,7 +257,12 @@
         <w:rPr>
           <w:i/>
         </w:rPr>
-        <w:t>"Energy Input is now at 100%. Full power. This kettle is plugged in and ready to go."</w:t>
+        <w:t>"All the way to the right... 100%."</w:t>
+        <w:br/>
+        <w:br/>
+      </w:r>
+      <w:r>
+        <w:t>[Pause]</w:t>
         <w:br/>
         <w:br/>
       </w:r>
@@ -337,7 +270,152 @@
         <w:rPr>
           <w:i/>
         </w:rPr>
-        <w:t>"Now... let's see what happens when energy flows through the system."</w:t>
+        <w:t>"There we go. Energy Input is now at 100%. Full power. The electricity is flowing into the system."</w:t>
+        <w:br/>
+        <w:br/>
+      </w:r>
+      <w:r>
+        <w:t>[Pause]</w:t>
+        <w:br/>
+        <w:br/>
+      </w:r>
+      <w:r>
+        <w:rPr>
+          <w:i/>
+        </w:rPr>
+        <w:t>"This simulates electricity actively flowing into the system... just like when you plug in your kettle."</w:t>
+      </w:r>
+    </w:p>
+    <w:p>
+      <w:r>
+        <w:br w:type="page"/>
+      </w:r>
+    </w:p>
+    <w:p>
+      <w:pPr>
+        <w:pStyle w:val="Heading1"/>
+      </w:pPr>
+      <w:r>
+        <w:t>PART 3: STEP 2 - CHOOSE WHAT TO OBSERVE</w:t>
+      </w:r>
+    </w:p>
+    <w:p>
+      <w:r>
+        <w:t>Duration: 1:15 - 1:45 (30 seconds)</w:t>
+      </w:r>
+    </w:p>
+    <w:p>
+      <w:r>
+        <w:rPr>
+          <w:i/>
+        </w:rPr>
+        <w:t>"Now let's make sure we're observing the right things."</w:t>
+        <w:br/>
+        <w:br/>
+      </w:r>
+      <w:r>
+        <w:t>[Pause]</w:t>
+        <w:br/>
+        <w:br/>
+      </w:r>
+      <w:r>
+        <w:rPr>
+          <w:i/>
+        </w:rPr>
+        <w:t>"Look at the Internal Components panel. Do you see the eye icons?"</w:t>
+        <w:br/>
+        <w:br/>
+      </w:r>
+      <w:r>
+        <w:t>[Pause]</w:t>
+        <w:br/>
+        <w:br/>
+      </w:r>
+      <w:r>
+        <w:rPr>
+          <w:i/>
+        </w:rPr>
+        <w:t>"We want to watch both of them: Heating Coil and Boiling Water."</w:t>
+        <w:br/>
+        <w:br/>
+      </w:r>
+      <w:r>
+        <w:t>[Pause]</w:t>
+        <w:br/>
+        <w:br/>
+      </w:r>
+      <w:r>
+        <w:rPr>
+          <w:i/>
+        </w:rPr>
+        <w:t>"Check... yes. Heating Coil's eye icon is ON."</w:t>
+        <w:br/>
+        <w:br/>
+      </w:r>
+      <w:r>
+        <w:t>[Pause]</w:t>
+        <w:br/>
+        <w:br/>
+      </w:r>
+      <w:r>
+        <w:rPr>
+          <w:i/>
+        </w:rPr>
+        <w:t>"And Boiling Water's eye icon is ON."</w:t>
+        <w:br/>
+        <w:br/>
+      </w:r>
+      <w:r>
+        <w:t>[Pause]</w:t>
+        <w:br/>
+        <w:br/>
+      </w:r>
+      <w:r>
+        <w:rPr>
+          <w:i/>
+        </w:rPr>
+        <w:t>"Perfect. We're watching both components. This means when we run the simulation, we're gonna see what happens to BOTH of them."</w:t>
+      </w:r>
+    </w:p>
+    <w:p>
+      <w:r>
+        <w:br w:type="page"/>
+      </w:r>
+    </w:p>
+    <w:p>
+      <w:pPr>
+        <w:pStyle w:val="Heading1"/>
+      </w:pPr>
+      <w:r>
+        <w:t>PART 4: STEP 3 - RUN THE SIMULATION</w:t>
+      </w:r>
+    </w:p>
+    <w:p>
+      <w:r>
+        <w:t>Duration: 1:45 - 2:45 (1 minute)</w:t>
+      </w:r>
+    </w:p>
+    <w:p>
+      <w:r>
+        <w:rPr>
+          <w:i/>
+        </w:rPr>
+        <w:t>"Now for the moment of truth."</w:t>
+        <w:br/>
+        <w:br/>
+      </w:r>
+      <w:r>
+        <w:t>[Pause - building excitement]</w:t>
+        <w:br/>
+        <w:br/>
+      </w:r>
+      <w:r>
+        <w:rPr>
+          <w:i/>
+        </w:rPr>
+        <w:t>"If the simulation is still running from before, we're gonna click the Stop button first. Stop the old simulation."</w:t>
+        <w:br/>
+        <w:br/>
       </w:r>
     </w:p>
     <w:p>
@@ -353,23 +431,7 @@
         <w:pStyle w:val="ListBullet"/>
       </w:pPr>
       <w:r>
-        <w:t>CLICK Play button</w:t>
-        <w:br/>
-      </w:r>
-      <w:r>
-        <w:t>Simulation runs</w:t>
-        <w:br/>
-      </w:r>
-      <w:r>
-        <w:t>Graph fills with RISING data lines</w:t>
-        <w:br/>
-      </w:r>
-      <w:r>
-        <w:t>Heating Coil line climbs</w:t>
-        <w:br/>
-      </w:r>
-      <w:r>
-        <w:t>Boiling Water line follows and rises</w:t>
+        <w:t>CLICK Stop button (if simulation is still running)</w:t>
       </w:r>
     </w:p>
     <w:p>
@@ -385,255 +447,7 @@
         <w:rPr>
           <w:i/>
         </w:rPr>
-        <w:t>"HERE! Look at this!"</w:t>
-        <w:br/>
-        <w:br/>
-      </w:r>
-      <w:r>
-        <w:t>[Pause - let them see]</w:t>
-        <w:br/>
-        <w:br/>
-      </w:r>
-      <w:r>
-        <w:rPr>
-          <w:i/>
-        </w:rPr>
-        <w:t>"The Heating Coil is ACTIVE. The line is climbing. The coil is heating up."</w:t>
-        <w:br/>
-        <w:br/>
-      </w:r>
-      <w:r>
-        <w:t>[Pause]</w:t>
-        <w:br/>
-        <w:br/>
-      </w:r>
-      <w:r>
-        <w:rPr>
-          <w:i/>
-        </w:rPr>
-        <w:t>"And look at Boiling Water... it's activating too. The water is boiling!"</w:t>
-        <w:br/>
-        <w:br/>
-      </w:r>
-      <w:r>
-        <w:t>[Pause]</w:t>
-        <w:br/>
-        <w:br/>
-      </w:r>
-      <w:r>
-        <w:rPr>
-          <w:i/>
-        </w:rPr>
-        <w:t>"This is EXACTLY what we predicted. This is the system working."</w:t>
-        <w:br/>
-        <w:br/>
-      </w:r>
-      <w:r>
-        <w:t>[Pause]</w:t>
-        <w:br/>
-        <w:br/>
-      </w:r>
-      <w:r>
-        <w:rPr>
-          <w:i/>
-        </w:rPr>
-        <w:t>"Compare this to the first test. When energy was OFF... nothing happened. The lines were flat."</w:t>
-        <w:br/>
-        <w:br/>
-      </w:r>
-      <w:r>
-        <w:rPr>
-          <w:i/>
-        </w:rPr>
-        <w:t>"When energy was ON... everything happens. The lines climb. The system comes alive."</w:t>
-        <w:br/>
-        <w:br/>
-      </w:r>
-      <w:r>
-        <w:rPr>
-          <w:i/>
-        </w:rPr>
-        <w:t>"That's cause and effect. That's your model working exactly as it should."</w:t>
-      </w:r>
-    </w:p>
-    <w:p>
-      <w:r>
-        <w:br w:type="page"/>
-      </w:r>
-    </w:p>
-    <w:p>
-      <w:pPr>
-        <w:pStyle w:val="Heading1"/>
-      </w:pPr>
-      <w:r>
-        <w:t>PART 4: WHAT THIS MEANS - THE BIG PICTURE</w:t>
-      </w:r>
-    </w:p>
-    <w:p>
-      <w:r>
-        <w:t>Duration: 2:30 - 3:15 (45 seconds)</w:t>
-      </w:r>
-    </w:p>
-    <w:p>
-      <w:r>
-        <w:rPr>
-          <w:i/>
-        </w:rPr>
-        <w:t>"Now here's what's important to understand."</w:t>
-        <w:br/>
-        <w:br/>
-      </w:r>
-      <w:r>
-        <w:t>[More serious, educational tone]</w:t>
-        <w:br/>
-        <w:br/>
-      </w:r>
-      <w:r>
-        <w:rPr>
-          <w:i/>
-        </w:rPr>
-        <w:t>"This isn't just a simulation. This is how the REAL WORLD works."</w:t>
-        <w:br/>
-        <w:br/>
-      </w:r>
-      <w:r>
-        <w:t>[Pause]</w:t>
-        <w:br/>
-        <w:br/>
-      </w:r>
-      <w:r>
-        <w:rPr>
-          <w:i/>
-        </w:rPr>
-        <w:t>"Right now, somewhere, someone is plugging in a kettle. Electricity is flowing. A heating coil is heating up. Water is boiling."</w:t>
-        <w:br/>
-        <w:br/>
-      </w:r>
-      <w:r>
-        <w:rPr>
-          <w:i/>
-        </w:rPr>
-        <w:t>"They might not be thinking about it like a model... but they're watching the same cause and effect you just saw on the graph."</w:t>
-        <w:br/>
-        <w:br/>
-      </w:r>
-      <w:r>
-        <w:t>[Pause]</w:t>
-        <w:br/>
-        <w:br/>
-      </w:r>
-      <w:r>
-        <w:rPr>
-          <w:i/>
-        </w:rPr>
-        <w:t>"Your model isn't just theory. It's a representation of reality. And now you understand how it works."</w:t>
-        <w:br/>
-        <w:br/>
-      </w:r>
-      <w:r>
-        <w:t>[Pause]</w:t>
-        <w:br/>
-        <w:br/>
-      </w:r>
-      <w:r>
-        <w:rPr>
-          <w:i/>
-        </w:rPr>
-        <w:t>"But here's the challenge: What if we could make it better?"</w:t>
-        <w:br/>
-        <w:br/>
-      </w:r>
-      <w:r>
-        <w:rPr>
-          <w:i/>
-        </w:rPr>
-        <w:t>"What if we could boil water faster... or use LESS energy to do it?"</w:t>
-        <w:br/>
-        <w:br/>
-      </w:r>
-      <w:r>
-        <w:rPr>
-          <w:i/>
-        </w:rPr>
-        <w:t>"That's where innovation comes in. That's where YOU come in."</w:t>
-      </w:r>
-    </w:p>
-    <w:p>
-      <w:r>
-        <w:br w:type="page"/>
-      </w:r>
-    </w:p>
-    <w:p>
-      <w:pPr>
-        <w:pStyle w:val="Heading1"/>
-      </w:pPr>
-      <w:r>
-        <w:t>PART 5: THE CHALLENGE - KITCHEN HEAT HACK</w:t>
-      </w:r>
-    </w:p>
-    <w:p>
-      <w:r>
-        <w:t>Duration: 3:15 - 4:00 (45 seconds)</w:t>
-      </w:r>
-    </w:p>
-    <w:p>
-      <w:r>
-        <w:rPr>
-          <w:i/>
-        </w:rPr>
-        <w:t>"Here's your final challenge. It's called the Kitchen Heat Hack."</w:t>
-        <w:br/>
-        <w:br/>
-      </w:r>
-      <w:r>
-        <w:t>[Pause]</w:t>
-        <w:br/>
-        <w:br/>
-      </w:r>
-      <w:r>
-        <w:rPr>
-          <w:i/>
-        </w:rPr>
-        <w:t>"Your mission: Brainstorm ways to trap or transfer heat BETTER."</w:t>
-        <w:br/>
-        <w:br/>
-      </w:r>
-      <w:r>
-        <w:rPr>
-          <w:i/>
-        </w:rPr>
-        <w:t>"Think about it. You now understand how energy flows through a system. You've seen the data. You know what works and what doesn't."</w:t>
-        <w:br/>
-        <w:br/>
-      </w:r>
-      <w:r>
-        <w:t>[Pause]</w:t>
-        <w:br/>
-        <w:br/>
-      </w:r>
-      <w:r>
-        <w:rPr>
-          <w:i/>
-        </w:rPr>
-        <w:t>"Can you design something that heats water more efficiently?"</w:t>
-        <w:br/>
-        <w:br/>
-      </w:r>
-      <w:r>
-        <w:rPr>
-          <w:i/>
-        </w:rPr>
-        <w:t>"Maybe it's a lid. Maybe it's a different material for the pot. Maybe it's a way to trap heat better."</w:t>
-        <w:br/>
-        <w:br/>
-      </w:r>
-      <w:r>
-        <w:rPr>
-          <w:i/>
-        </w:rPr>
-        <w:t>"Your job is to:"</w:t>
-        <w:br/>
-        <w:br/>
+        <w:t>"Now... press Play again. Let's see what happens when energy is flowing through the system."</w:t>
       </w:r>
     </w:p>
     <w:p>
@@ -641,27 +455,32 @@
         <w:pStyle w:val="Heading3"/>
       </w:pPr>
       <w:r>
-        <w:t>Your Challenge Steps:</w:t>
+        <w:t>Action:</w:t>
       </w:r>
     </w:p>
     <w:p>
       <w:pPr>
-        <w:pStyle w:val="ListNumber"/>
+        <w:pStyle w:val="ListBullet"/>
       </w:pPr>
       <w:r>
-        <w:t>Brainstorm ideas</w:t>
+        <w:rPr>
+          <w:b/>
+        </w:rPr>
+        <w:t>CLICK Play button</w:t>
+      </w:r>
+      <w:r>
         <w:br/>
       </w:r>
       <w:r>
-        <w:t>Sketch your design</w:t>
+        <w:t>Simulation runs for 30+ seconds</w:t>
         <w:br/>
       </w:r>
       <w:r>
-        <w:t>List the materials you'd test</w:t>
+        <w:t>Graph fills with RISING data lines</w:t>
         <w:br/>
       </w:r>
       <w:r>
-        <w:t>Explain how your idea uses what you learned from the simulation</w:t>
+        <w:t>Heating Coil line and Boiling Water line both RISE</w:t>
       </w:r>
     </w:p>
     <w:p>
@@ -677,7 +496,20 @@
         <w:rPr>
           <w:i/>
         </w:rPr>
-        <w:t>"This is engineering. This is innovation. This is taking data... and turning it into something that solves a real problem."</w:t>
+        <w:t>"Watch the graph. Notice how the behavior of the components CHANGES when energy is flowing."</w:t>
+        <w:br/>
+        <w:br/>
+      </w:r>
+      <w:r>
+        <w:t>[Pause - let them watch]</w:t>
+        <w:br/>
+        <w:br/>
+      </w:r>
+      <w:r>
+        <w:rPr>
+          <w:i/>
+        </w:rPr>
+        <w:t>"The Heating Coil line is rising. That means it's getting hotter."</w:t>
         <w:br/>
         <w:br/>
       </w:r>
@@ -690,7 +522,33 @@
         <w:rPr>
           <w:i/>
         </w:rPr>
-        <w:t>"And bonus: If you want to go even further, try actually building or modeling your system. Compare it to the original. See if your ideas actually work."</w:t>
+        <w:t>"The Boiling Water line is also rising. That means the water is activating... it's responding to the heat."</w:t>
+        <w:br/>
+        <w:br/>
+      </w:r>
+      <w:r>
+        <w:t>[Pause]</w:t>
+        <w:br/>
+        <w:br/>
+      </w:r>
+      <w:r>
+        <w:rPr>
+          <w:i/>
+        </w:rPr>
+        <w:t>"This is completely different from what we saw in Activity 3 when energy was OFF. Back then... nothing happened. The lines were flat."</w:t>
+        <w:br/>
+        <w:br/>
+      </w:r>
+      <w:r>
+        <w:t>[Pause]</w:t>
+        <w:br/>
+        <w:br/>
+      </w:r>
+      <w:r>
+        <w:rPr>
+          <w:i/>
+        </w:rPr>
+        <w:t>"Now? Everything is changing. The system is ACTIVE. It's working."</w:t>
       </w:r>
     </w:p>
     <w:p>
@@ -703,12 +561,12 @@
         <w:pStyle w:val="Heading1"/>
       </w:pPr>
       <w:r>
-        <w:t>PART 6: CELEBRATION &amp; REFLECTION</w:t>
+        <w:t>PART 5: THE SCIENCE - ENERGY TRANSFER</w:t>
       </w:r>
     </w:p>
     <w:p>
       <w:r>
-        <w:t>Duration: 4:00 - 4:15 (15 seconds)</w:t>
+        <w:t>Duration: 2:45 - 3:15 (45 seconds)</w:t>
       </w:r>
     </w:p>
     <w:p>
@@ -716,7 +574,140 @@
         <w:rPr>
           <w:i/>
         </w:rPr>
-        <w:t>"Look at what you've accomplished in four activities."</w:t>
+        <w:t>"Here's something really important to understand about what's happening."</w:t>
+        <w:br/>
+        <w:br/>
+      </w:r>
+      <w:r>
+        <w:t>[More serious, educational tone]</w:t>
+        <w:br/>
+        <w:br/>
+      </w:r>
+      <w:r>
+        <w:rPr>
+          <w:i/>
+        </w:rPr>
+        <w:t>"When you boil water on a stove... the heat does NOT go directly into the water."</w:t>
+        <w:br/>
+        <w:br/>
+      </w:r>
+      <w:r>
+        <w:rPr>
+          <w:i/>
+        </w:rPr>
+        <w:t>"It's transferred step by step."</w:t>
+        <w:br/>
+        <w:br/>
+      </w:r>
+      <w:r>
+        <w:t>[Pause]</w:t>
+        <w:br/>
+        <w:br/>
+      </w:r>
+      <w:r>
+        <w:rPr>
+          <w:i/>
+        </w:rPr>
+        <w:t>"First, the metal coil heats up. That's what we see with the Heating Coil line rising."</w:t>
+        <w:br/>
+        <w:br/>
+      </w:r>
+      <w:r>
+        <w:rPr>
+          <w:i/>
+        </w:rPr>
+        <w:t>"Then the heat transfers to the pot. The pot gets hot."</w:t>
+        <w:br/>
+        <w:br/>
+      </w:r>
+      <w:r>
+        <w:t>[Pause]</w:t>
+        <w:br/>
+        <w:br/>
+      </w:r>
+      <w:r>
+        <w:rPr>
+          <w:i/>
+        </w:rPr>
+        <w:t>"And THEN... the heat goes into the water. That's why we see the Boiling Water line rise."</w:t>
+        <w:br/>
+        <w:br/>
+      </w:r>
+      <w:r>
+        <w:t>[Pause]</w:t>
+        <w:br/>
+        <w:br/>
+      </w:r>
+      <w:r>
+        <w:rPr>
+          <w:i/>
+        </w:rPr>
+        <w:t>"That's how energy transfer through conduction works. Energy moves from one thing to another through direct contact."</w:t>
+        <w:br/>
+        <w:br/>
+      </w:r>
+      <w:r>
+        <w:rPr>
+          <w:i/>
+        </w:rPr>
+        <w:t>"And that's exactly what your model is showing us. The data is revealing the science."</w:t>
+      </w:r>
+    </w:p>
+    <w:p>
+      <w:r>
+        <w:br w:type="page"/>
+      </w:r>
+    </w:p>
+    <w:p>
+      <w:pPr>
+        <w:pStyle w:val="Heading2"/>
+      </w:pPr>
+      <w:r>
+        <w:t>FUN FACT:</w:t>
+      </w:r>
+    </w:p>
+    <w:p>
+      <w:pPr>
+        <w:ind w:left="720"/>
+      </w:pPr>
+      <w:r>
+        <w:t>When you boil water on a stove, the heat does not go directly into the water, it is transferred step by step.</w:t>
+        <w:br/>
+        <w:br/>
+      </w:r>
+      <w:r>
+        <w:t>The metal coil heats first, then the pot, then the water.</w:t>
+        <w:br/>
+        <w:br/>
+      </w:r>
+      <w:r>
+        <w:t>That is how energy transfer through conduction works!</w:t>
+      </w:r>
+    </w:p>
+    <w:p>
+      <w:r>
+        <w:br w:type="page"/>
+      </w:r>
+    </w:p>
+    <w:p>
+      <w:pPr>
+        <w:pStyle w:val="Heading1"/>
+      </w:pPr>
+      <w:r>
+        <w:t>PART 6: CELEBRATION &amp; WHAT YOU'VE LEARNED</w:t>
+      </w:r>
+    </w:p>
+    <w:p>
+      <w:r>
+        <w:t>Duration: 3:15 - 3:30 (15 seconds)</w:t>
+      </w:r>
+    </w:p>
+    <w:p>
+      <w:r>
+        <w:rPr>
+          <w:i/>
+        </w:rPr>
+        <w:t>"Look at what you just witnessed."</w:t>
         <w:br/>
         <w:br/>
       </w:r>
@@ -729,31 +720,7 @@
         <w:rPr>
           <w:i/>
         </w:rPr>
-        <w:t>"Activity 1: You built the system."</w:t>
-        <w:br/>
-        <w:br/>
-      </w:r>
-      <w:r>
-        <w:rPr>
-          <w:i/>
-        </w:rPr>
-        <w:t>"Activity 2: You connected it."</w:t>
-        <w:br/>
-        <w:br/>
-      </w:r>
-      <w:r>
-        <w:rPr>
-          <w:i/>
-        </w:rPr>
-        <w:t>"Activity 3: You set up a test."</w:t>
-        <w:br/>
-        <w:br/>
-      </w:r>
-      <w:r>
-        <w:rPr>
-          <w:i/>
-        </w:rPr>
-        <w:t>"Activity 4: You saw it work. You understood the data. You're now ready to innovate."</w:t>
+        <w:t>"You turned on the energy. You selected what to observe. You ran the simulation. And you SAW the change happen RIGHT THERE on the graph."</w:t>
         <w:br/>
         <w:br/>
       </w:r>
@@ -766,7 +733,7 @@
         <w:rPr>
           <w:i/>
         </w:rPr>
-        <w:t>"That's the full cycle of systems thinking. That's what engineers do every single day."</w:t>
+        <w:t>"This isn't just numbers on a screen. This is science. This is how systems work in the real world."</w:t>
         <w:br/>
         <w:br/>
       </w:r>
@@ -779,7 +746,20 @@
         <w:rPr>
           <w:i/>
         </w:rPr>
-        <w:t>"Now it's your turn to think like an engineer. Take what you've learned. Apply it. Create. Innovate."</w:t>
+        <w:t>"You understand how energy flows through a system. You understand what happens when energy is ON versus OFF. You understand how heat transfers from one material to another."</w:t>
+        <w:br/>
+        <w:br/>
+      </w:r>
+      <w:r>
+        <w:t>[Pause]</w:t>
+        <w:br/>
+        <w:br/>
+      </w:r>
+      <w:r>
+        <w:rPr>
+          <w:i/>
+        </w:rPr>
+        <w:t>"You're not just learning about energy... you're SEEING it work."</w:t>
       </w:r>
     </w:p>
     <w:p>
@@ -792,12 +772,12 @@
         <w:pStyle w:val="Heading1"/>
       </w:pPr>
       <w:r>
-        <w:t>CLOSING: YOUR JOURNEY CONTINUES</w:t>
+        <w:t>CLOSING: YOU'VE COMPLETED THE CYCLE</w:t>
       </w:r>
     </w:p>
     <w:p>
       <w:r>
-        <w:t>Duration: 4:15 - 4:30 (15 seconds)</w:t>
+        <w:t>Duration: 3:30+ (Closing)</w:t>
       </w:r>
     </w:p>
     <w:p>
@@ -805,15 +785,7 @@
         <w:rPr>
           <w:i/>
         </w:rPr>
-        <w:t>"You've taken a journey from a simple plug and a pot of water... to understanding a complete energy system."</w:t>
-        <w:br/>
-        <w:br/>
-      </w:r>
-      <w:r>
-        <w:rPr>
-          <w:i/>
-        </w:rPr>
-        <w:t>"And that's just the beginning."</w:t>
+        <w:t>"You've completed the full journey."</w:t>
         <w:br/>
         <w:br/>
       </w:r>
@@ -826,7 +798,7 @@
         <w:rPr>
           <w:i/>
         </w:rPr>
-        <w:t>"Take the Kitchen Heat Hack challenge. Sketch your ideas. Test them. Discover what works."</w:t>
+        <w:t>"Activity 1: You built the components."</w:t>
         <w:br/>
         <w:br/>
       </w:r>
@@ -834,7 +806,7 @@
         <w:rPr>
           <w:i/>
         </w:rPr>
-        <w:t>"The world needs problem-solvers like you."</w:t>
+        <w:t>"Activity 2: You connected them with arrows."</w:t>
         <w:br/>
         <w:br/>
       </w:r>
@@ -842,7 +814,44 @@
         <w:rPr>
           <w:i/>
         </w:rPr>
-        <w:t>"Thank you for this journey. Now go make something amazing."</w:t>
+        <w:t>"Activity 3: You set up a test scenario."</w:t>
+        <w:br/>
+        <w:br/>
+      </w:r>
+      <w:r>
+        <w:rPr>
+          <w:i/>
+        </w:rPr>
+        <w:t>"Activity 4: You saw it work. You watched the data. You understand the science."</w:t>
+        <w:br/>
+        <w:br/>
+      </w:r>
+      <w:r>
+        <w:t>[Pause]</w:t>
+        <w:br/>
+        <w:br/>
+      </w:r>
+      <w:r>
+        <w:rPr>
+          <w:i/>
+        </w:rPr>
+        <w:t>"That's systems thinking. That's how engineers work. That's how you solve problems in the real world."</w:t>
+        <w:br/>
+        <w:br/>
+      </w:r>
+      <w:r>
+        <w:rPr>
+          <w:i/>
+        </w:rPr>
+        <w:t>"Amazing work. You've earned this!"</w:t>
+        <w:br/>
+        <w:br/>
+      </w:r>
+      <w:r>
+        <w:rPr>
+          <w:i/>
+        </w:rPr>
+        <w:t>"Thank you for this incredible journey from plug to steam."</w:t>
       </w:r>
     </w:p>
     <w:p>
@@ -855,19 +864,19 @@
     </w:p>
     <w:p>
       <w:r>
-        <w:t>From Plug to Steam - COMPLETE!</w:t>
+        <w:t>Activity 4 Complete!</w:t>
         <w:br/>
       </w:r>
       <w:r>
-        <w:t>You understand energy systems</w:t>
+        <w:t>You Understand Energy Systems</w:t>
         <w:br/>
       </w:r>
       <w:r>
-        <w:t>Your innovation starts now!</w:t>
+        <w:t>You Can Read and Interpret Data</w:t>
         <w:br/>
       </w:r>
       <w:r>
-        <w:t>Take the Kitchen Heat Hack challenge</w:t>
+        <w:t>You Think Like a Scientist</w:t>
       </w:r>
     </w:p>
     <w:sectPr>
